--- a/gospodarka-zoptymalizowana.docx
+++ b/gospodarka-zoptymalizowana.docx
@@ -5,192 +5,186 @@
     <w:p>
       <w:pPr>
         <w:rPr>
-          <w:rFonts w:ascii="Arial Black" w:hAnsi="Arial Black"/>
-          <w:sz w:val="28"/>
-          <w:szCs w:val="28"/>
-        </w:rPr>
-      </w:pPr>
-      <w:r>
-        <w:rPr>
-          <w:rFonts w:ascii="Arial Black" w:hAnsi="Arial Black"/>
-          <w:sz w:val="28"/>
-          <w:szCs w:val="28"/>
-        </w:rPr>
-        <w:t xml:space="preserve">MATERIAŁY ZNAJDUJĄCE </w:t>
-      </w:r>
-      <w:r>
-        <w:rPr>
-          <w:rFonts w:ascii="Arial Black" w:hAnsi="Arial Black"/>
-          <w:sz w:val="28"/>
-          <w:szCs w:val="28"/>
-        </w:rPr>
-        <w:t>SIĘ W SIECI, DOTYCZĄCE TEMATÓW</w:t>
-      </w:r>
-      <w:r>
-        <w:rPr>
-          <w:rFonts w:ascii="Arial Black" w:hAnsi="Arial Black"/>
-          <w:sz w:val="28"/>
-          <w:szCs w:val="28"/>
-        </w:rPr>
-        <w:t xml:space="preserve">: </w:t>
-      </w:r>
-      <w:r>
-        <w:rPr>
-          <w:rFonts w:ascii="Arial Black" w:hAnsi="Arial Black"/>
+          <w:rFonts w:ascii="Roboto" w:hAnsi="Roboto"/>
+          <w:b/>
+          <w:sz w:val="32"/>
+          <w:szCs w:val="32"/>
+        </w:rPr>
+      </w:pPr>
+      <w:r>
+        <w:rPr>
+          <w:rFonts w:ascii="Roboto" w:hAnsi="Roboto"/>
+          <w:b/>
+          <w:sz w:val="32"/>
+          <w:szCs w:val="32"/>
+        </w:rPr>
+        <w:t xml:space="preserve">MATERIAŁY ZNAJDUJĄCE SIĘ W SIECI, DOTYCZĄCE TEMATÓW: </w:t>
+      </w:r>
+      <w:r>
+        <w:rPr>
+          <w:rFonts w:ascii="Roboto" w:hAnsi="Roboto"/>
+          <w:b/>
           <w:color w:val="FF0000"/>
-          <w:sz w:val="28"/>
-          <w:szCs w:val="28"/>
+          <w:sz w:val="32"/>
+          <w:szCs w:val="32"/>
         </w:rPr>
         <w:t>GOSPODARKA ZOPTYMALIZOWANA</w:t>
       </w:r>
       <w:r>
         <w:rPr>
-          <w:rFonts w:ascii="Arial Black" w:hAnsi="Arial Black"/>
-          <w:sz w:val="28"/>
-          <w:szCs w:val="28"/>
+          <w:rFonts w:ascii="Roboto" w:hAnsi="Roboto"/>
+          <w:b/>
+          <w:sz w:val="32"/>
+          <w:szCs w:val="32"/>
         </w:rPr>
         <w:t xml:space="preserve">, </w:t>
       </w:r>
       <w:r>
         <w:rPr>
-          <w:rFonts w:ascii="Arial Black" w:hAnsi="Arial Black"/>
+          <w:rFonts w:ascii="Roboto" w:hAnsi="Roboto"/>
+          <w:b/>
           <w:color w:val="FF0000"/>
-          <w:sz w:val="28"/>
-          <w:szCs w:val="28"/>
+          <w:sz w:val="32"/>
+          <w:szCs w:val="32"/>
         </w:rPr>
         <w:t>MANIFEST GOSPODARKI ZOPTYMALIZOWANEJ</w:t>
       </w:r>
       <w:r>
         <w:rPr>
-          <w:rFonts w:ascii="Arial Black" w:hAnsi="Arial Black"/>
-          <w:sz w:val="28"/>
-          <w:szCs w:val="28"/>
+          <w:rFonts w:ascii="Roboto" w:hAnsi="Roboto"/>
+          <w:b/>
+          <w:sz w:val="32"/>
+          <w:szCs w:val="32"/>
+        </w:rPr>
+        <w:t xml:space="preserve">, (ang. </w:t>
+      </w:r>
+      <w:proofErr w:type="spellStart"/>
+      <w:r>
+        <w:rPr>
+          <w:rFonts w:ascii="Roboto" w:hAnsi="Roboto"/>
+          <w:b/>
+          <w:color w:val="FF0000"/>
+          <w:sz w:val="32"/>
+          <w:szCs w:val="32"/>
+        </w:rPr>
+        <w:t>Optimized</w:t>
+      </w:r>
+      <w:proofErr w:type="spellEnd"/>
+      <w:r>
+        <w:rPr>
+          <w:rFonts w:ascii="Roboto" w:hAnsi="Roboto"/>
+          <w:b/>
+          <w:color w:val="FF0000"/>
+          <w:sz w:val="32"/>
+          <w:szCs w:val="32"/>
+        </w:rPr>
+        <w:t xml:space="preserve"> </w:t>
+      </w:r>
+      <w:proofErr w:type="spellStart"/>
+      <w:r>
+        <w:rPr>
+          <w:rFonts w:ascii="Roboto" w:hAnsi="Roboto"/>
+          <w:b/>
+          <w:color w:val="FF0000"/>
+          <w:sz w:val="32"/>
+          <w:szCs w:val="32"/>
+        </w:rPr>
+        <w:t>Economy</w:t>
+      </w:r>
+      <w:proofErr w:type="spellEnd"/>
+      <w:r>
+        <w:rPr>
+          <w:rFonts w:ascii="Roboto" w:hAnsi="Roboto"/>
+          <w:b/>
+          <w:sz w:val="32"/>
+          <w:szCs w:val="32"/>
         </w:rPr>
         <w:t xml:space="preserve">, </w:t>
       </w:r>
-      <w:r>
-        <w:rPr>
-          <w:rFonts w:ascii="Arial Black" w:hAnsi="Arial Black"/>
-          <w:sz w:val="28"/>
-          <w:szCs w:val="28"/>
-        </w:rPr>
-        <w:t xml:space="preserve">(ang. </w:t>
-      </w:r>
       <w:proofErr w:type="spellStart"/>
       <w:r>
         <w:rPr>
-          <w:rFonts w:ascii="Arial Black" w:hAnsi="Arial Black"/>
+          <w:rFonts w:ascii="Roboto" w:hAnsi="Roboto"/>
+          <w:b/>
           <w:color w:val="FF0000"/>
-          <w:sz w:val="28"/>
-          <w:szCs w:val="28"/>
+          <w:sz w:val="32"/>
+          <w:szCs w:val="32"/>
+        </w:rPr>
+        <w:t>The</w:t>
+      </w:r>
+      <w:proofErr w:type="spellEnd"/>
+      <w:r>
+        <w:rPr>
+          <w:rFonts w:ascii="Roboto" w:hAnsi="Roboto"/>
+          <w:b/>
+          <w:color w:val="FF0000"/>
+          <w:sz w:val="32"/>
+          <w:szCs w:val="32"/>
+        </w:rPr>
+        <w:t xml:space="preserve"> </w:t>
+      </w:r>
+      <w:proofErr w:type="spellStart"/>
+      <w:r>
+        <w:rPr>
+          <w:rFonts w:ascii="Roboto" w:hAnsi="Roboto"/>
+          <w:b/>
+          <w:color w:val="FF0000"/>
+          <w:sz w:val="32"/>
+          <w:szCs w:val="32"/>
         </w:rPr>
         <w:t>Optimized</w:t>
       </w:r>
       <w:proofErr w:type="spellEnd"/>
       <w:r>
         <w:rPr>
-          <w:rFonts w:ascii="Arial Black" w:hAnsi="Arial Black"/>
+          <w:rFonts w:ascii="Roboto" w:hAnsi="Roboto"/>
+          <w:b/>
           <w:color w:val="FF0000"/>
-          <w:sz w:val="28"/>
-          <w:szCs w:val="28"/>
+          <w:sz w:val="32"/>
+          <w:szCs w:val="32"/>
         </w:rPr>
         <w:t xml:space="preserve"> </w:t>
       </w:r>
       <w:proofErr w:type="spellStart"/>
       <w:r>
         <w:rPr>
-          <w:rFonts w:ascii="Arial Black" w:hAnsi="Arial Black"/>
+          <w:rFonts w:ascii="Roboto" w:hAnsi="Roboto"/>
+          <w:b/>
           <w:color w:val="FF0000"/>
-          <w:sz w:val="28"/>
-          <w:szCs w:val="28"/>
+          <w:sz w:val="32"/>
+          <w:szCs w:val="32"/>
         </w:rPr>
         <w:t>Economy</w:t>
       </w:r>
       <w:proofErr w:type="spellEnd"/>
       <w:r>
         <w:rPr>
-          <w:rFonts w:ascii="Arial Black" w:hAnsi="Arial Black"/>
-          <w:sz w:val="28"/>
-          <w:szCs w:val="28"/>
-        </w:rPr>
-        <w:t xml:space="preserve">, </w:t>
+          <w:rFonts w:ascii="Roboto" w:hAnsi="Roboto"/>
+          <w:b/>
+          <w:color w:val="FF0000"/>
+          <w:sz w:val="32"/>
+          <w:szCs w:val="32"/>
+        </w:rPr>
+        <w:t xml:space="preserve"> </w:t>
       </w:r>
       <w:proofErr w:type="spellStart"/>
       <w:r>
         <w:rPr>
-          <w:rFonts w:ascii="Arial Black" w:hAnsi="Arial Black"/>
+          <w:rFonts w:ascii="Roboto" w:hAnsi="Roboto"/>
+          <w:b/>
           <w:color w:val="FF0000"/>
-          <w:sz w:val="28"/>
-          <w:szCs w:val="28"/>
-        </w:rPr>
-        <w:t>The</w:t>
+          <w:sz w:val="32"/>
+          <w:szCs w:val="32"/>
+        </w:rPr>
+        <w:t>Manifesto</w:t>
       </w:r>
       <w:proofErr w:type="spellEnd"/>
       <w:r>
         <w:rPr>
-          <w:rFonts w:ascii="Arial Black" w:hAnsi="Arial Black"/>
-          <w:color w:val="FF0000"/>
-          <w:sz w:val="28"/>
-          <w:szCs w:val="28"/>
-        </w:rPr>
-        <w:t xml:space="preserve"> </w:t>
-      </w:r>
-      <w:proofErr w:type="spellStart"/>
-      <w:r>
-        <w:rPr>
-          <w:rFonts w:ascii="Arial Black" w:hAnsi="Arial Black"/>
-          <w:color w:val="FF0000"/>
-          <w:sz w:val="28"/>
-          <w:szCs w:val="28"/>
-        </w:rPr>
-        <w:t>Optimized</w:t>
-      </w:r>
-      <w:proofErr w:type="spellEnd"/>
-      <w:r>
-        <w:rPr>
-          <w:rFonts w:ascii="Arial Black" w:hAnsi="Arial Black"/>
-          <w:color w:val="FF0000"/>
-          <w:sz w:val="28"/>
-          <w:szCs w:val="28"/>
-        </w:rPr>
-        <w:t xml:space="preserve"> </w:t>
-      </w:r>
-      <w:proofErr w:type="spellStart"/>
-      <w:r>
-        <w:rPr>
-          <w:rFonts w:ascii="Arial Black" w:hAnsi="Arial Black"/>
-          <w:color w:val="FF0000"/>
-          <w:sz w:val="28"/>
-          <w:szCs w:val="28"/>
-        </w:rPr>
-        <w:t>Economy</w:t>
-      </w:r>
-      <w:proofErr w:type="spellEnd"/>
-      <w:r>
-        <w:rPr>
-          <w:rFonts w:ascii="Arial Black" w:hAnsi="Arial Black"/>
-          <w:color w:val="FF0000"/>
-          <w:sz w:val="28"/>
-          <w:szCs w:val="28"/>
-        </w:rPr>
-        <w:t xml:space="preserve"> </w:t>
-      </w:r>
-      <w:proofErr w:type="spellStart"/>
-      <w:r>
-        <w:rPr>
-          <w:rFonts w:ascii="Arial Black" w:hAnsi="Arial Black"/>
-          <w:color w:val="FF0000"/>
-          <w:sz w:val="28"/>
-          <w:szCs w:val="28"/>
-        </w:rPr>
-        <w:t>Manifesto</w:t>
-      </w:r>
-      <w:proofErr w:type="spellEnd"/>
-      <w:r>
-        <w:rPr>
-          <w:rFonts w:ascii="Arial Black" w:hAnsi="Arial Black"/>
-          <w:sz w:val="28"/>
-          <w:szCs w:val="28"/>
+          <w:rFonts w:ascii="Roboto" w:hAnsi="Roboto"/>
+          <w:b/>
+          <w:sz w:val="32"/>
+          <w:szCs w:val="32"/>
         </w:rPr>
         <w:t>).</w:t>
       </w:r>
@@ -198,25 +192,28 @@
     <w:p>
       <w:pPr>
         <w:rPr>
-          <w:rFonts w:ascii="Arial Black" w:hAnsi="Arial Black"/>
-          <w:sz w:val="28"/>
-          <w:szCs w:val="28"/>
-        </w:rPr>
-      </w:pPr>
-    </w:p>
-    <w:p>
-      <w:pPr>
-        <w:rPr>
-          <w:rFonts w:ascii="Arial Black" w:hAnsi="Arial Black"/>
-          <w:sz w:val="28"/>
-          <w:szCs w:val="28"/>
-        </w:rPr>
-      </w:pPr>
-      <w:r>
-        <w:rPr>
-          <w:rFonts w:ascii="Arial Black" w:hAnsi="Arial Black"/>
-          <w:sz w:val="28"/>
-          <w:szCs w:val="28"/>
+          <w:rFonts w:ascii="Roboto" w:hAnsi="Roboto"/>
+          <w:b/>
+          <w:sz w:val="32"/>
+          <w:szCs w:val="32"/>
+        </w:rPr>
+      </w:pPr>
+    </w:p>
+    <w:p>
+      <w:pPr>
+        <w:rPr>
+          <w:rFonts w:ascii="Roboto" w:hAnsi="Roboto"/>
+          <w:b/>
+          <w:sz w:val="32"/>
+          <w:szCs w:val="32"/>
+        </w:rPr>
+      </w:pPr>
+      <w:r>
+        <w:rPr>
+          <w:rFonts w:ascii="Roboto" w:hAnsi="Roboto"/>
+          <w:b/>
+          <w:sz w:val="32"/>
+          <w:szCs w:val="32"/>
         </w:rPr>
         <w:t>====</w:t>
       </w:r>
@@ -224,16 +221,18 @@
     <w:p>
       <w:pPr>
         <w:rPr>
-          <w:rFonts w:ascii="Arial Black" w:hAnsi="Arial Black"/>
-          <w:sz w:val="28"/>
-          <w:szCs w:val="28"/>
-        </w:rPr>
-      </w:pPr>
-      <w:r>
-        <w:rPr>
-          <w:rFonts w:ascii="Arial Black" w:hAnsi="Arial Black"/>
-          <w:sz w:val="28"/>
-          <w:szCs w:val="28"/>
+          <w:rFonts w:ascii="Roboto" w:hAnsi="Roboto"/>
+          <w:b/>
+          <w:sz w:val="32"/>
+          <w:szCs w:val="32"/>
+        </w:rPr>
+      </w:pPr>
+      <w:r>
+        <w:rPr>
+          <w:rFonts w:ascii="Roboto" w:hAnsi="Roboto"/>
+          <w:b/>
+          <w:sz w:val="32"/>
+          <w:szCs w:val="32"/>
         </w:rPr>
         <w:t>Strona internetowa Gospodarka Zoptymalizowana (GZ):</w:t>
       </w:r>
@@ -241,18 +240,20 @@
     <w:p>
       <w:pPr>
         <w:rPr>
-          <w:rFonts w:ascii="Arial Black" w:hAnsi="Arial Black"/>
-          <w:sz w:val="28"/>
-          <w:szCs w:val="28"/>
+          <w:rFonts w:ascii="Roboto" w:hAnsi="Roboto"/>
+          <w:b/>
+          <w:sz w:val="32"/>
+          <w:szCs w:val="32"/>
         </w:rPr>
       </w:pPr>
       <w:hyperlink r:id="rId4" w:history="1">
         <w:r>
           <w:rPr>
             <w:rStyle w:val="Hipercze"/>
-            <w:rFonts w:ascii="Arial Black" w:hAnsi="Arial Black"/>
-            <w:sz w:val="28"/>
-            <w:szCs w:val="28"/>
+            <w:rFonts w:ascii="Roboto" w:hAnsi="Roboto"/>
+            <w:b/>
+            <w:sz w:val="32"/>
+            <w:szCs w:val="32"/>
             <w:u w:val="none"/>
           </w:rPr>
           <w:t>https://gospodarkazoptymalizowana.blogspot.com/</w:t>
@@ -260,26 +261,29 @@
       </w:hyperlink>
       <w:r>
         <w:rPr>
-          <w:rFonts w:ascii="Arial Black" w:hAnsi="Arial Black"/>
-          <w:sz w:val="28"/>
-          <w:szCs w:val="28"/>
-        </w:rPr>
-        <w:t xml:space="preserve"> </w:t>
-      </w:r>
-    </w:p>
-    <w:p>
-      <w:pPr>
-        <w:rPr>
-          <w:rFonts w:ascii="Arial Black" w:hAnsi="Arial Black"/>
-          <w:sz w:val="28"/>
-          <w:szCs w:val="28"/>
-        </w:rPr>
-      </w:pPr>
-      <w:r>
-        <w:rPr>
-          <w:rFonts w:ascii="Arial Black" w:hAnsi="Arial Black"/>
-          <w:sz w:val="28"/>
-          <w:szCs w:val="28"/>
+          <w:rFonts w:ascii="Roboto" w:hAnsi="Roboto"/>
+          <w:b/>
+          <w:sz w:val="32"/>
+          <w:szCs w:val="32"/>
+        </w:rPr>
+        <w:t xml:space="preserve"> </w:t>
+      </w:r>
+    </w:p>
+    <w:p>
+      <w:pPr>
+        <w:rPr>
+          <w:rFonts w:ascii="Roboto" w:hAnsi="Roboto"/>
+          <w:b/>
+          <w:sz w:val="32"/>
+          <w:szCs w:val="32"/>
+        </w:rPr>
+      </w:pPr>
+      <w:r>
+        <w:rPr>
+          <w:rFonts w:ascii="Roboto" w:hAnsi="Roboto"/>
+          <w:b/>
+          <w:sz w:val="32"/>
+          <w:szCs w:val="32"/>
         </w:rPr>
         <w:t>__</w:t>
       </w:r>
@@ -287,52 +291,58 @@
     <w:p>
       <w:pPr>
         <w:rPr>
-          <w:rFonts w:ascii="Arial Black" w:hAnsi="Arial Black"/>
-          <w:sz w:val="28"/>
-          <w:szCs w:val="28"/>
-        </w:rPr>
-      </w:pPr>
-      <w:r>
-        <w:rPr>
-          <w:rFonts w:ascii="Arial Black" w:hAnsi="Arial Black"/>
-          <w:sz w:val="28"/>
-          <w:szCs w:val="28"/>
+          <w:rFonts w:ascii="Roboto" w:hAnsi="Roboto"/>
+          <w:b/>
+          <w:sz w:val="32"/>
+          <w:szCs w:val="32"/>
+        </w:rPr>
+      </w:pPr>
+      <w:r>
+        <w:rPr>
+          <w:rFonts w:ascii="Roboto" w:hAnsi="Roboto"/>
+          <w:b/>
+          <w:sz w:val="32"/>
+          <w:szCs w:val="32"/>
         </w:rPr>
         <w:t xml:space="preserve">Strona internetowa </w:t>
       </w:r>
       <w:proofErr w:type="spellStart"/>
       <w:r>
         <w:rPr>
-          <w:rFonts w:ascii="Arial Black" w:hAnsi="Arial Black"/>
-          <w:sz w:val="28"/>
-          <w:szCs w:val="28"/>
+          <w:rFonts w:ascii="Roboto" w:hAnsi="Roboto"/>
+          <w:b/>
+          <w:sz w:val="32"/>
+          <w:szCs w:val="32"/>
         </w:rPr>
         <w:t>Optimized</w:t>
       </w:r>
       <w:proofErr w:type="spellEnd"/>
       <w:r>
         <w:rPr>
-          <w:rFonts w:ascii="Arial Black" w:hAnsi="Arial Black"/>
-          <w:sz w:val="28"/>
-          <w:szCs w:val="28"/>
+          <w:rFonts w:ascii="Roboto" w:hAnsi="Roboto"/>
+          <w:b/>
+          <w:sz w:val="32"/>
+          <w:szCs w:val="32"/>
         </w:rPr>
         <w:t xml:space="preserve"> </w:t>
       </w:r>
       <w:proofErr w:type="spellStart"/>
       <w:r>
         <w:rPr>
-          <w:rFonts w:ascii="Arial Black" w:hAnsi="Arial Black"/>
-          <w:sz w:val="28"/>
-          <w:szCs w:val="28"/>
+          <w:rFonts w:ascii="Roboto" w:hAnsi="Roboto"/>
+          <w:b/>
+          <w:sz w:val="32"/>
+          <w:szCs w:val="32"/>
         </w:rPr>
         <w:t>Economy</w:t>
       </w:r>
       <w:proofErr w:type="spellEnd"/>
       <w:r>
         <w:rPr>
-          <w:rFonts w:ascii="Arial Black" w:hAnsi="Arial Black"/>
-          <w:sz w:val="28"/>
-          <w:szCs w:val="28"/>
+          <w:rFonts w:ascii="Roboto" w:hAnsi="Roboto"/>
+          <w:b/>
+          <w:sz w:val="32"/>
+          <w:szCs w:val="32"/>
         </w:rPr>
         <w:t xml:space="preserve"> (OE):</w:t>
       </w:r>
@@ -340,18 +350,20 @@
     <w:p>
       <w:pPr>
         <w:rPr>
-          <w:rFonts w:ascii="Arial Black" w:hAnsi="Arial Black"/>
-          <w:sz w:val="28"/>
-          <w:szCs w:val="28"/>
+          <w:rFonts w:ascii="Roboto" w:hAnsi="Roboto"/>
+          <w:b/>
+          <w:sz w:val="32"/>
+          <w:szCs w:val="32"/>
         </w:rPr>
       </w:pPr>
       <w:hyperlink r:id="rId5" w:history="1">
         <w:r>
           <w:rPr>
             <w:rStyle w:val="Hipercze"/>
-            <w:rFonts w:ascii="Arial Black" w:hAnsi="Arial Black"/>
-            <w:sz w:val="28"/>
-            <w:szCs w:val="28"/>
+            <w:rFonts w:ascii="Roboto" w:hAnsi="Roboto"/>
+            <w:b/>
+            <w:sz w:val="32"/>
+            <w:szCs w:val="32"/>
             <w:u w:val="none"/>
           </w:rPr>
           <w:t>https://optimizedeconomy.blogspot.com/</w:t>
@@ -359,26 +371,29 @@
       </w:hyperlink>
       <w:r>
         <w:rPr>
-          <w:rFonts w:ascii="Arial Black" w:hAnsi="Arial Black"/>
-          <w:sz w:val="28"/>
-          <w:szCs w:val="28"/>
-        </w:rPr>
-        <w:t xml:space="preserve"> </w:t>
-      </w:r>
-    </w:p>
-    <w:p>
-      <w:pPr>
-        <w:rPr>
-          <w:rFonts w:ascii="Arial Black" w:hAnsi="Arial Black"/>
-          <w:sz w:val="28"/>
-          <w:szCs w:val="28"/>
-        </w:rPr>
-      </w:pPr>
-      <w:r>
-        <w:rPr>
-          <w:rFonts w:ascii="Arial Black" w:hAnsi="Arial Black"/>
-          <w:sz w:val="28"/>
-          <w:szCs w:val="28"/>
+          <w:rFonts w:ascii="Roboto" w:hAnsi="Roboto"/>
+          <w:b/>
+          <w:sz w:val="32"/>
+          <w:szCs w:val="32"/>
+        </w:rPr>
+        <w:t xml:space="preserve"> </w:t>
+      </w:r>
+    </w:p>
+    <w:p>
+      <w:pPr>
+        <w:rPr>
+          <w:rFonts w:ascii="Roboto" w:hAnsi="Roboto"/>
+          <w:b/>
+          <w:sz w:val="32"/>
+          <w:szCs w:val="32"/>
+        </w:rPr>
+      </w:pPr>
+      <w:r>
+        <w:rPr>
+          <w:rFonts w:ascii="Roboto" w:hAnsi="Roboto"/>
+          <w:b/>
+          <w:sz w:val="32"/>
+          <w:szCs w:val="32"/>
         </w:rPr>
         <w:t>====</w:t>
       </w:r>
@@ -386,24 +401,27 @@
     <w:p>
       <w:pPr>
         <w:rPr>
-          <w:rFonts w:ascii="Arial Black" w:hAnsi="Arial Black"/>
-          <w:sz w:val="28"/>
-          <w:szCs w:val="28"/>
-        </w:rPr>
-      </w:pPr>
-      <w:r>
-        <w:rPr>
-          <w:rFonts w:ascii="Arial Black" w:hAnsi="Arial Black"/>
-          <w:sz w:val="28"/>
-          <w:szCs w:val="28"/>
+          <w:rFonts w:ascii="Roboto" w:hAnsi="Roboto"/>
+          <w:b/>
+          <w:sz w:val="32"/>
+          <w:szCs w:val="32"/>
+        </w:rPr>
+      </w:pPr>
+      <w:r>
+        <w:rPr>
+          <w:rFonts w:ascii="Roboto" w:hAnsi="Roboto"/>
+          <w:b/>
+          <w:sz w:val="32"/>
+          <w:szCs w:val="32"/>
         </w:rPr>
         <w:t xml:space="preserve">Materiały w wersji polskiej i angielskiej do pobrania, dotyczące </w:t>
       </w:r>
       <w:r>
         <w:rPr>
-          <w:rFonts w:ascii="Arial Black" w:hAnsi="Arial Black"/>
-          <w:sz w:val="28"/>
-          <w:szCs w:val="28"/>
+          <w:rFonts w:ascii="Roboto" w:hAnsi="Roboto"/>
+          <w:b/>
+          <w:sz w:val="32"/>
+          <w:szCs w:val="32"/>
         </w:rPr>
         <w:t>GZ i OE w serwisie Dysk Google:</w:t>
       </w:r>
@@ -411,18 +429,20 @@
     <w:p>
       <w:pPr>
         <w:rPr>
-          <w:rFonts w:ascii="Arial Black" w:hAnsi="Arial Black"/>
-          <w:sz w:val="28"/>
-          <w:szCs w:val="28"/>
+          <w:rFonts w:ascii="Roboto" w:hAnsi="Roboto"/>
+          <w:b/>
+          <w:sz w:val="32"/>
+          <w:szCs w:val="32"/>
         </w:rPr>
       </w:pPr>
       <w:hyperlink r:id="rId6" w:history="1">
         <w:r>
           <w:rPr>
             <w:rStyle w:val="Hipercze"/>
-            <w:rFonts w:ascii="Arial Black" w:hAnsi="Arial Black"/>
-            <w:sz w:val="28"/>
-            <w:szCs w:val="28"/>
+            <w:rFonts w:ascii="Roboto" w:hAnsi="Roboto"/>
+            <w:b/>
+            <w:sz w:val="32"/>
+            <w:szCs w:val="32"/>
             <w:u w:val="none"/>
           </w:rPr>
           <w:t>https://drive.google.com/drive/folders/1qz8RO_tdsKlNy7QzTkrOYWBeFiR-i4Rh?usp=sharing</w:t>
@@ -430,26 +450,29 @@
       </w:hyperlink>
       <w:r>
         <w:rPr>
-          <w:rFonts w:ascii="Arial Black" w:hAnsi="Arial Black"/>
-          <w:sz w:val="28"/>
-          <w:szCs w:val="28"/>
-        </w:rPr>
-        <w:t xml:space="preserve"> </w:t>
-      </w:r>
-    </w:p>
-    <w:p>
-      <w:pPr>
-        <w:rPr>
-          <w:rFonts w:ascii="Arial Black" w:hAnsi="Arial Black"/>
-          <w:sz w:val="28"/>
-          <w:szCs w:val="28"/>
-        </w:rPr>
-      </w:pPr>
-      <w:r>
-        <w:rPr>
-          <w:rFonts w:ascii="Arial Black" w:hAnsi="Arial Black"/>
-          <w:sz w:val="28"/>
-          <w:szCs w:val="28"/>
+          <w:rFonts w:ascii="Roboto" w:hAnsi="Roboto"/>
+          <w:b/>
+          <w:sz w:val="32"/>
+          <w:szCs w:val="32"/>
+        </w:rPr>
+        <w:t xml:space="preserve"> </w:t>
+      </w:r>
+    </w:p>
+    <w:p>
+      <w:pPr>
+        <w:rPr>
+          <w:rFonts w:ascii="Roboto" w:hAnsi="Roboto"/>
+          <w:b/>
+          <w:sz w:val="32"/>
+          <w:szCs w:val="32"/>
+        </w:rPr>
+      </w:pPr>
+      <w:r>
+        <w:rPr>
+          <w:rFonts w:ascii="Roboto" w:hAnsi="Roboto"/>
+          <w:b/>
+          <w:sz w:val="32"/>
+          <w:szCs w:val="32"/>
         </w:rPr>
         <w:t>__</w:t>
       </w:r>
@@ -457,32 +480,36 @@
     <w:p>
       <w:pPr>
         <w:rPr>
-          <w:rFonts w:ascii="Arial Black" w:hAnsi="Arial Black"/>
-          <w:sz w:val="28"/>
-          <w:szCs w:val="28"/>
-        </w:rPr>
-      </w:pPr>
-      <w:r>
-        <w:rPr>
-          <w:rFonts w:ascii="Arial Black" w:hAnsi="Arial Black"/>
-          <w:sz w:val="28"/>
-          <w:szCs w:val="28"/>
+          <w:rFonts w:ascii="Roboto" w:hAnsi="Roboto"/>
+          <w:b/>
+          <w:sz w:val="32"/>
+          <w:szCs w:val="32"/>
+        </w:rPr>
+      </w:pPr>
+      <w:r>
+        <w:rPr>
+          <w:rFonts w:ascii="Roboto" w:hAnsi="Roboto"/>
+          <w:b/>
+          <w:sz w:val="32"/>
+          <w:szCs w:val="32"/>
         </w:rPr>
         <w:t>Pliki PDF w wersji polskiej</w:t>
       </w:r>
       <w:r>
         <w:rPr>
-          <w:rFonts w:ascii="Arial Black" w:hAnsi="Arial Black"/>
-          <w:sz w:val="28"/>
-          <w:szCs w:val="28"/>
+          <w:rFonts w:ascii="Roboto" w:hAnsi="Roboto"/>
+          <w:b/>
+          <w:sz w:val="32"/>
+          <w:szCs w:val="32"/>
         </w:rPr>
         <w:t xml:space="preserve"> do pobrania, dotyczące GZ </w:t>
       </w:r>
       <w:r>
         <w:rPr>
-          <w:rFonts w:ascii="Arial Black" w:hAnsi="Arial Black"/>
-          <w:sz w:val="28"/>
-          <w:szCs w:val="28"/>
+          <w:rFonts w:ascii="Roboto" w:hAnsi="Roboto"/>
+          <w:b/>
+          <w:sz w:val="32"/>
+          <w:szCs w:val="32"/>
         </w:rPr>
         <w:t>w serwisie Dysk Google:</w:t>
       </w:r>
@@ -490,18 +517,20 @@
     <w:p>
       <w:pPr>
         <w:rPr>
-          <w:rFonts w:ascii="Arial Black" w:hAnsi="Arial Black"/>
-          <w:sz w:val="28"/>
-          <w:szCs w:val="28"/>
+          <w:rFonts w:ascii="Roboto" w:hAnsi="Roboto"/>
+          <w:b/>
+          <w:sz w:val="32"/>
+          <w:szCs w:val="32"/>
         </w:rPr>
       </w:pPr>
       <w:hyperlink r:id="rId7" w:history="1">
         <w:r>
           <w:rPr>
             <w:rStyle w:val="Hipercze"/>
-            <w:rFonts w:ascii="Arial Black" w:hAnsi="Arial Black"/>
-            <w:sz w:val="28"/>
-            <w:szCs w:val="28"/>
+            <w:rFonts w:ascii="Roboto" w:hAnsi="Roboto"/>
+            <w:b/>
+            <w:sz w:val="32"/>
+            <w:szCs w:val="32"/>
             <w:u w:val="none"/>
           </w:rPr>
           <w:t>https://drive.google.com/drive/folders/1HGs55YHqmFPgi67r0V3f38z_cW9V0hrt?usp=sharing</w:t>
@@ -509,26 +538,29 @@
       </w:hyperlink>
       <w:r>
         <w:rPr>
-          <w:rFonts w:ascii="Arial Black" w:hAnsi="Arial Black"/>
-          <w:sz w:val="28"/>
-          <w:szCs w:val="28"/>
-        </w:rPr>
-        <w:t xml:space="preserve"> </w:t>
-      </w:r>
-    </w:p>
-    <w:p>
-      <w:pPr>
-        <w:rPr>
-          <w:rFonts w:ascii="Arial Black" w:hAnsi="Arial Black"/>
-          <w:sz w:val="28"/>
-          <w:szCs w:val="28"/>
-        </w:rPr>
-      </w:pPr>
-      <w:r>
-        <w:rPr>
-          <w:rFonts w:ascii="Arial Black" w:hAnsi="Arial Black"/>
-          <w:sz w:val="28"/>
-          <w:szCs w:val="28"/>
+          <w:rFonts w:ascii="Roboto" w:hAnsi="Roboto"/>
+          <w:b/>
+          <w:sz w:val="32"/>
+          <w:szCs w:val="32"/>
+        </w:rPr>
+        <w:t xml:space="preserve"> </w:t>
+      </w:r>
+    </w:p>
+    <w:p>
+      <w:pPr>
+        <w:rPr>
+          <w:rFonts w:ascii="Roboto" w:hAnsi="Roboto"/>
+          <w:b/>
+          <w:sz w:val="32"/>
+          <w:szCs w:val="32"/>
+        </w:rPr>
+      </w:pPr>
+      <w:r>
+        <w:rPr>
+          <w:rFonts w:ascii="Roboto" w:hAnsi="Roboto"/>
+          <w:b/>
+          <w:sz w:val="32"/>
+          <w:szCs w:val="32"/>
         </w:rPr>
         <w:t>__</w:t>
       </w:r>
@@ -536,32 +568,36 @@
     <w:p>
       <w:pPr>
         <w:rPr>
-          <w:rFonts w:ascii="Arial Black" w:hAnsi="Arial Black"/>
-          <w:sz w:val="28"/>
-          <w:szCs w:val="28"/>
-        </w:rPr>
-      </w:pPr>
-      <w:r>
-        <w:rPr>
-          <w:rFonts w:ascii="Arial Black" w:hAnsi="Arial Black"/>
-          <w:sz w:val="28"/>
-          <w:szCs w:val="28"/>
+          <w:rFonts w:ascii="Roboto" w:hAnsi="Roboto"/>
+          <w:b/>
+          <w:sz w:val="32"/>
+          <w:szCs w:val="32"/>
+        </w:rPr>
+      </w:pPr>
+      <w:r>
+        <w:rPr>
+          <w:rFonts w:ascii="Roboto" w:hAnsi="Roboto"/>
+          <w:b/>
+          <w:sz w:val="32"/>
+          <w:szCs w:val="32"/>
         </w:rPr>
         <w:t>Pliki PDF w wersji angielsk</w:t>
       </w:r>
       <w:r>
         <w:rPr>
-          <w:rFonts w:ascii="Arial Black" w:hAnsi="Arial Black"/>
-          <w:sz w:val="28"/>
-          <w:szCs w:val="28"/>
+          <w:rFonts w:ascii="Roboto" w:hAnsi="Roboto"/>
+          <w:b/>
+          <w:sz w:val="32"/>
+          <w:szCs w:val="32"/>
         </w:rPr>
         <w:t xml:space="preserve">iej do pobrania, dotyczące </w:t>
       </w:r>
       <w:r>
         <w:rPr>
-          <w:rFonts w:ascii="Arial Black" w:hAnsi="Arial Black"/>
-          <w:sz w:val="28"/>
-          <w:szCs w:val="28"/>
+          <w:rFonts w:ascii="Roboto" w:hAnsi="Roboto"/>
+          <w:b/>
+          <w:sz w:val="32"/>
+          <w:szCs w:val="32"/>
         </w:rPr>
         <w:t>OE w serwisie Dysk Google:</w:t>
       </w:r>
@@ -569,18 +605,20 @@
     <w:p>
       <w:pPr>
         <w:rPr>
-          <w:rFonts w:ascii="Arial Black" w:hAnsi="Arial Black"/>
-          <w:sz w:val="28"/>
-          <w:szCs w:val="28"/>
+          <w:rFonts w:ascii="Roboto" w:hAnsi="Roboto"/>
+          <w:b/>
+          <w:sz w:val="32"/>
+          <w:szCs w:val="32"/>
         </w:rPr>
       </w:pPr>
       <w:hyperlink r:id="rId8" w:history="1">
         <w:r>
           <w:rPr>
             <w:rStyle w:val="Hipercze"/>
-            <w:rFonts w:ascii="Arial Black" w:hAnsi="Arial Black"/>
-            <w:sz w:val="28"/>
-            <w:szCs w:val="28"/>
+            <w:rFonts w:ascii="Roboto" w:hAnsi="Roboto"/>
+            <w:b/>
+            <w:sz w:val="32"/>
+            <w:szCs w:val="32"/>
             <w:u w:val="none"/>
           </w:rPr>
           <w:t>https://drive.google.com/drive/folders/1rRXehW5F8SCfMYT6s16JH1W370JrAgHJ?usp=sharing</w:t>
@@ -588,26 +626,29 @@
       </w:hyperlink>
       <w:r>
         <w:rPr>
-          <w:rFonts w:ascii="Arial Black" w:hAnsi="Arial Black"/>
-          <w:sz w:val="28"/>
-          <w:szCs w:val="28"/>
-        </w:rPr>
-        <w:t xml:space="preserve"> </w:t>
-      </w:r>
-    </w:p>
-    <w:p>
-      <w:pPr>
-        <w:rPr>
-          <w:rFonts w:ascii="Arial Black" w:hAnsi="Arial Black"/>
-          <w:sz w:val="28"/>
-          <w:szCs w:val="28"/>
-        </w:rPr>
-      </w:pPr>
-      <w:r>
-        <w:rPr>
-          <w:rFonts w:ascii="Arial Black" w:hAnsi="Arial Black"/>
-          <w:sz w:val="28"/>
-          <w:szCs w:val="28"/>
+          <w:rFonts w:ascii="Roboto" w:hAnsi="Roboto"/>
+          <w:b/>
+          <w:sz w:val="32"/>
+          <w:szCs w:val="32"/>
+        </w:rPr>
+        <w:t xml:space="preserve"> </w:t>
+      </w:r>
+    </w:p>
+    <w:p>
+      <w:pPr>
+        <w:rPr>
+          <w:rFonts w:ascii="Roboto" w:hAnsi="Roboto"/>
+          <w:b/>
+          <w:sz w:val="32"/>
+          <w:szCs w:val="32"/>
+        </w:rPr>
+      </w:pPr>
+      <w:r>
+        <w:rPr>
+          <w:rFonts w:ascii="Roboto" w:hAnsi="Roboto"/>
+          <w:b/>
+          <w:sz w:val="32"/>
+          <w:szCs w:val="32"/>
         </w:rPr>
         <w:t>====</w:t>
       </w:r>
@@ -615,42 +656,47 @@
     <w:p>
       <w:pPr>
         <w:rPr>
-          <w:rFonts w:ascii="Arial Black" w:hAnsi="Arial Black"/>
-          <w:sz w:val="28"/>
-          <w:szCs w:val="28"/>
-        </w:rPr>
-      </w:pPr>
-      <w:r>
-        <w:rPr>
-          <w:rFonts w:ascii="Arial Black" w:hAnsi="Arial Black"/>
-          <w:sz w:val="28"/>
-          <w:szCs w:val="28"/>
+          <w:rFonts w:ascii="Roboto" w:hAnsi="Roboto"/>
+          <w:b/>
+          <w:sz w:val="32"/>
+          <w:szCs w:val="32"/>
+        </w:rPr>
+      </w:pPr>
+      <w:r>
+        <w:rPr>
+          <w:rFonts w:ascii="Roboto" w:hAnsi="Roboto"/>
+          <w:b/>
+          <w:sz w:val="32"/>
+          <w:szCs w:val="32"/>
         </w:rPr>
         <w:t xml:space="preserve">Repozytorium archiwum z plikami PDF w serwisie </w:t>
       </w:r>
       <w:proofErr w:type="spellStart"/>
       <w:r>
         <w:rPr>
-          <w:rFonts w:ascii="Arial Black" w:hAnsi="Arial Black"/>
-          <w:sz w:val="28"/>
-          <w:szCs w:val="28"/>
+          <w:rFonts w:ascii="Roboto" w:hAnsi="Roboto"/>
+          <w:b/>
+          <w:sz w:val="32"/>
+          <w:szCs w:val="32"/>
         </w:rPr>
         <w:t>GitHub</w:t>
       </w:r>
       <w:proofErr w:type="spellEnd"/>
       <w:r>
         <w:rPr>
-          <w:rFonts w:ascii="Arial Black" w:hAnsi="Arial Black"/>
-          <w:sz w:val="28"/>
-          <w:szCs w:val="28"/>
+          <w:rFonts w:ascii="Roboto" w:hAnsi="Roboto"/>
+          <w:b/>
+          <w:sz w:val="32"/>
+          <w:szCs w:val="32"/>
         </w:rPr>
         <w:t xml:space="preserve"> – Gospodarka Zoptymal</w:t>
       </w:r>
       <w:r>
         <w:rPr>
-          <w:rFonts w:ascii="Arial Black" w:hAnsi="Arial Black"/>
-          <w:sz w:val="28"/>
-          <w:szCs w:val="28"/>
+          <w:rFonts w:ascii="Roboto" w:hAnsi="Roboto"/>
+          <w:b/>
+          <w:sz w:val="32"/>
+          <w:szCs w:val="32"/>
         </w:rPr>
         <w:t>izowana:</w:t>
       </w:r>
@@ -658,18 +704,20 @@
     <w:p>
       <w:pPr>
         <w:rPr>
-          <w:rFonts w:ascii="Arial Black" w:hAnsi="Arial Black"/>
-          <w:sz w:val="28"/>
-          <w:szCs w:val="28"/>
+          <w:rFonts w:ascii="Roboto" w:hAnsi="Roboto"/>
+          <w:b/>
+          <w:sz w:val="32"/>
+          <w:szCs w:val="32"/>
         </w:rPr>
       </w:pPr>
       <w:hyperlink r:id="rId9" w:history="1">
         <w:r>
           <w:rPr>
             <w:rStyle w:val="Hipercze"/>
-            <w:rFonts w:ascii="Arial Black" w:hAnsi="Arial Black"/>
-            <w:sz w:val="28"/>
-            <w:szCs w:val="28"/>
+            <w:rFonts w:ascii="Roboto" w:hAnsi="Roboto"/>
+            <w:b/>
+            <w:sz w:val="32"/>
+            <w:szCs w:val="32"/>
             <w:u w:val="none"/>
           </w:rPr>
           <w:t>https://github.com/sylwester1975/repozytorium-archiwum</w:t>
@@ -677,26 +725,29 @@
       </w:hyperlink>
       <w:r>
         <w:rPr>
-          <w:rFonts w:ascii="Arial Black" w:hAnsi="Arial Black"/>
-          <w:sz w:val="28"/>
-          <w:szCs w:val="28"/>
-        </w:rPr>
-        <w:t xml:space="preserve"> </w:t>
-      </w:r>
-    </w:p>
-    <w:p>
-      <w:pPr>
-        <w:rPr>
-          <w:rFonts w:ascii="Arial Black" w:hAnsi="Arial Black"/>
-          <w:sz w:val="28"/>
-          <w:szCs w:val="28"/>
-        </w:rPr>
-      </w:pPr>
-      <w:r>
-        <w:rPr>
-          <w:rFonts w:ascii="Arial Black" w:hAnsi="Arial Black"/>
-          <w:sz w:val="28"/>
-          <w:szCs w:val="28"/>
+          <w:rFonts w:ascii="Roboto" w:hAnsi="Roboto"/>
+          <w:b/>
+          <w:sz w:val="32"/>
+          <w:szCs w:val="32"/>
+        </w:rPr>
+        <w:t xml:space="preserve"> </w:t>
+      </w:r>
+    </w:p>
+    <w:p>
+      <w:pPr>
+        <w:rPr>
+          <w:rFonts w:ascii="Roboto" w:hAnsi="Roboto"/>
+          <w:b/>
+          <w:sz w:val="32"/>
+          <w:szCs w:val="32"/>
+        </w:rPr>
+      </w:pPr>
+      <w:r>
+        <w:rPr>
+          <w:rFonts w:ascii="Roboto" w:hAnsi="Roboto"/>
+          <w:b/>
+          <w:sz w:val="32"/>
+          <w:szCs w:val="32"/>
         </w:rPr>
         <w:t>__</w:t>
       </w:r>
@@ -704,34 +755,38 @@
     <w:p>
       <w:pPr>
         <w:rPr>
-          <w:rFonts w:ascii="Arial Black" w:hAnsi="Arial Black"/>
-          <w:sz w:val="28"/>
-          <w:szCs w:val="28"/>
-        </w:rPr>
-      </w:pPr>
-      <w:r>
-        <w:rPr>
-          <w:rFonts w:ascii="Arial Black" w:hAnsi="Arial Black"/>
-          <w:sz w:val="28"/>
-          <w:szCs w:val="28"/>
+          <w:rFonts w:ascii="Roboto" w:hAnsi="Roboto"/>
+          <w:b/>
+          <w:sz w:val="32"/>
+          <w:szCs w:val="32"/>
+        </w:rPr>
+      </w:pPr>
+      <w:r>
+        <w:rPr>
+          <w:rFonts w:ascii="Roboto" w:hAnsi="Roboto"/>
+          <w:b/>
+          <w:sz w:val="32"/>
+          <w:szCs w:val="32"/>
         </w:rPr>
         <w:t xml:space="preserve">Repozytorium z plikami PDF w serwisie </w:t>
       </w:r>
       <w:proofErr w:type="spellStart"/>
       <w:r>
         <w:rPr>
-          <w:rFonts w:ascii="Arial Black" w:hAnsi="Arial Black"/>
-          <w:sz w:val="28"/>
-          <w:szCs w:val="28"/>
+          <w:rFonts w:ascii="Roboto" w:hAnsi="Roboto"/>
+          <w:b/>
+          <w:sz w:val="32"/>
+          <w:szCs w:val="32"/>
         </w:rPr>
         <w:t>GitHub</w:t>
       </w:r>
       <w:proofErr w:type="spellEnd"/>
       <w:r>
         <w:rPr>
-          <w:rFonts w:ascii="Arial Black" w:hAnsi="Arial Black"/>
-          <w:sz w:val="28"/>
-          <w:szCs w:val="28"/>
+          <w:rFonts w:ascii="Roboto" w:hAnsi="Roboto"/>
+          <w:b/>
+          <w:sz w:val="32"/>
+          <w:szCs w:val="32"/>
         </w:rPr>
         <w:t xml:space="preserve"> – Gospodarka Zoptymalizowana:</w:t>
       </w:r>
@@ -739,18 +794,20 @@
     <w:p>
       <w:pPr>
         <w:rPr>
-          <w:rFonts w:ascii="Arial Black" w:hAnsi="Arial Black"/>
-          <w:sz w:val="28"/>
-          <w:szCs w:val="28"/>
+          <w:rFonts w:ascii="Roboto" w:hAnsi="Roboto"/>
+          <w:b/>
+          <w:sz w:val="32"/>
+          <w:szCs w:val="32"/>
         </w:rPr>
       </w:pPr>
       <w:hyperlink r:id="rId10" w:history="1">
         <w:r>
           <w:rPr>
             <w:rStyle w:val="Hipercze"/>
-            <w:rFonts w:ascii="Arial Black" w:hAnsi="Arial Black"/>
-            <w:sz w:val="28"/>
-            <w:szCs w:val="28"/>
+            <w:rFonts w:ascii="Roboto" w:hAnsi="Roboto"/>
+            <w:b/>
+            <w:sz w:val="32"/>
+            <w:szCs w:val="32"/>
             <w:u w:val="none"/>
           </w:rPr>
           <w:t>https://github.com/sylwester1975/repozytorium</w:t>
@@ -758,26 +815,29 @@
       </w:hyperlink>
       <w:r>
         <w:rPr>
-          <w:rFonts w:ascii="Arial Black" w:hAnsi="Arial Black"/>
-          <w:sz w:val="28"/>
-          <w:szCs w:val="28"/>
-        </w:rPr>
-        <w:t xml:space="preserve"> </w:t>
-      </w:r>
-    </w:p>
-    <w:p>
-      <w:pPr>
-        <w:rPr>
-          <w:rFonts w:ascii="Arial Black" w:hAnsi="Arial Black"/>
-          <w:sz w:val="28"/>
-          <w:szCs w:val="28"/>
-        </w:rPr>
-      </w:pPr>
-      <w:r>
-        <w:rPr>
-          <w:rFonts w:ascii="Arial Black" w:hAnsi="Arial Black"/>
-          <w:sz w:val="28"/>
-          <w:szCs w:val="28"/>
+          <w:rFonts w:ascii="Roboto" w:hAnsi="Roboto"/>
+          <w:b/>
+          <w:sz w:val="32"/>
+          <w:szCs w:val="32"/>
+        </w:rPr>
+        <w:t xml:space="preserve"> </w:t>
+      </w:r>
+    </w:p>
+    <w:p>
+      <w:pPr>
+        <w:rPr>
+          <w:rFonts w:ascii="Roboto" w:hAnsi="Roboto"/>
+          <w:b/>
+          <w:sz w:val="32"/>
+          <w:szCs w:val="32"/>
+        </w:rPr>
+      </w:pPr>
+      <w:r>
+        <w:rPr>
+          <w:rFonts w:ascii="Roboto" w:hAnsi="Roboto"/>
+          <w:b/>
+          <w:sz w:val="32"/>
+          <w:szCs w:val="32"/>
         </w:rPr>
         <w:t>====</w:t>
       </w:r>
@@ -785,70 +845,78 @@
     <w:p>
       <w:pPr>
         <w:rPr>
-          <w:rFonts w:ascii="Arial Black" w:hAnsi="Arial Black"/>
-          <w:sz w:val="28"/>
-          <w:szCs w:val="28"/>
-        </w:rPr>
-      </w:pPr>
-      <w:r>
-        <w:rPr>
-          <w:rFonts w:ascii="Arial Black" w:hAnsi="Arial Black"/>
-          <w:sz w:val="28"/>
-          <w:szCs w:val="28"/>
+          <w:rFonts w:ascii="Roboto" w:hAnsi="Roboto"/>
+          <w:b/>
+          <w:sz w:val="32"/>
+          <w:szCs w:val="32"/>
+        </w:rPr>
+      </w:pPr>
+      <w:r>
+        <w:rPr>
+          <w:rFonts w:ascii="Roboto" w:hAnsi="Roboto"/>
+          <w:b/>
+          <w:sz w:val="32"/>
+          <w:szCs w:val="32"/>
         </w:rPr>
         <w:t xml:space="preserve">Repozytorium archiwum z plikami PDF w serwisie </w:t>
       </w:r>
       <w:proofErr w:type="spellStart"/>
       <w:r>
         <w:rPr>
-          <w:rFonts w:ascii="Arial Black" w:hAnsi="Arial Black"/>
-          <w:sz w:val="28"/>
-          <w:szCs w:val="28"/>
+          <w:rFonts w:ascii="Roboto" w:hAnsi="Roboto"/>
+          <w:b/>
+          <w:sz w:val="32"/>
+          <w:szCs w:val="32"/>
         </w:rPr>
         <w:t>GitHub</w:t>
       </w:r>
       <w:proofErr w:type="spellEnd"/>
       <w:r>
         <w:rPr>
-          <w:rFonts w:ascii="Arial Black" w:hAnsi="Arial Black"/>
-          <w:sz w:val="28"/>
-          <w:szCs w:val="28"/>
+          <w:rFonts w:ascii="Roboto" w:hAnsi="Roboto"/>
+          <w:b/>
+          <w:sz w:val="32"/>
+          <w:szCs w:val="32"/>
         </w:rPr>
         <w:t xml:space="preserve"> – </w:t>
       </w:r>
       <w:proofErr w:type="spellStart"/>
       <w:r>
         <w:rPr>
-          <w:rFonts w:ascii="Arial Black" w:hAnsi="Arial Black"/>
-          <w:sz w:val="28"/>
-          <w:szCs w:val="28"/>
+          <w:rFonts w:ascii="Roboto" w:hAnsi="Roboto"/>
+          <w:b/>
+          <w:sz w:val="32"/>
+          <w:szCs w:val="32"/>
         </w:rPr>
         <w:t>Optimized</w:t>
       </w:r>
       <w:proofErr w:type="spellEnd"/>
       <w:r>
         <w:rPr>
-          <w:rFonts w:ascii="Arial Black" w:hAnsi="Arial Black"/>
-          <w:sz w:val="28"/>
-          <w:szCs w:val="28"/>
+          <w:rFonts w:ascii="Roboto" w:hAnsi="Roboto"/>
+          <w:b/>
+          <w:sz w:val="32"/>
+          <w:szCs w:val="32"/>
         </w:rPr>
         <w:t xml:space="preserve"> </w:t>
       </w:r>
       <w:proofErr w:type="spellStart"/>
       <w:r>
         <w:rPr>
-          <w:rFonts w:ascii="Arial Black" w:hAnsi="Arial Black"/>
-          <w:sz w:val="28"/>
-          <w:szCs w:val="28"/>
+          <w:rFonts w:ascii="Roboto" w:hAnsi="Roboto"/>
+          <w:b/>
+          <w:sz w:val="32"/>
+          <w:szCs w:val="32"/>
         </w:rPr>
         <w:t>Economy</w:t>
       </w:r>
       <w:proofErr w:type="spellEnd"/>
       <w:r>
         <w:rPr>
-          <w:rFonts w:ascii="Arial Black" w:hAnsi="Arial Black"/>
-          <w:sz w:val="28"/>
-          <w:szCs w:val="28"/>
+          <w:rFonts w:ascii="Roboto" w:hAnsi="Roboto"/>
+          <w:b/>
+          <w:sz w:val="32"/>
+          <w:szCs w:val="32"/>
         </w:rPr>
         <w:t>:</w:t>
       </w:r>
@@ -856,18 +924,20 @@
     <w:p>
       <w:pPr>
         <w:rPr>
-          <w:rFonts w:ascii="Arial Black" w:hAnsi="Arial Black"/>
-          <w:sz w:val="28"/>
-          <w:szCs w:val="28"/>
+          <w:rFonts w:ascii="Roboto" w:hAnsi="Roboto"/>
+          <w:b/>
+          <w:sz w:val="32"/>
+          <w:szCs w:val="32"/>
         </w:rPr>
       </w:pPr>
       <w:hyperlink r:id="rId11" w:history="1">
         <w:r>
           <w:rPr>
             <w:rStyle w:val="Hipercze"/>
-            <w:rFonts w:ascii="Arial Black" w:hAnsi="Arial Black"/>
-            <w:sz w:val="28"/>
-            <w:szCs w:val="28"/>
+            <w:rFonts w:ascii="Roboto" w:hAnsi="Roboto"/>
+            <w:b/>
+            <w:sz w:val="32"/>
+            <w:szCs w:val="32"/>
             <w:u w:val="none"/>
           </w:rPr>
           <w:t>https://github.com/sylwester1975/archive-repository</w:t>
@@ -875,26 +945,29 @@
       </w:hyperlink>
       <w:r>
         <w:rPr>
-          <w:rFonts w:ascii="Arial Black" w:hAnsi="Arial Black"/>
-          <w:sz w:val="28"/>
-          <w:szCs w:val="28"/>
-        </w:rPr>
-        <w:t xml:space="preserve"> </w:t>
-      </w:r>
-    </w:p>
-    <w:p>
-      <w:pPr>
-        <w:rPr>
-          <w:rFonts w:ascii="Arial Black" w:hAnsi="Arial Black"/>
-          <w:sz w:val="28"/>
-          <w:szCs w:val="28"/>
-        </w:rPr>
-      </w:pPr>
-      <w:r>
-        <w:rPr>
-          <w:rFonts w:ascii="Arial Black" w:hAnsi="Arial Black"/>
-          <w:sz w:val="28"/>
-          <w:szCs w:val="28"/>
+          <w:rFonts w:ascii="Roboto" w:hAnsi="Roboto"/>
+          <w:b/>
+          <w:sz w:val="32"/>
+          <w:szCs w:val="32"/>
+        </w:rPr>
+        <w:t xml:space="preserve"> </w:t>
+      </w:r>
+    </w:p>
+    <w:p>
+      <w:pPr>
+        <w:rPr>
+          <w:rFonts w:ascii="Roboto" w:hAnsi="Roboto"/>
+          <w:b/>
+          <w:sz w:val="32"/>
+          <w:szCs w:val="32"/>
+        </w:rPr>
+      </w:pPr>
+      <w:r>
+        <w:rPr>
+          <w:rFonts w:ascii="Roboto" w:hAnsi="Roboto"/>
+          <w:b/>
+          <w:sz w:val="32"/>
+          <w:szCs w:val="32"/>
         </w:rPr>
         <w:t>__</w:t>
       </w:r>
@@ -902,70 +975,78 @@
     <w:p>
       <w:pPr>
         <w:rPr>
-          <w:rFonts w:ascii="Arial Black" w:hAnsi="Arial Black"/>
-          <w:sz w:val="28"/>
-          <w:szCs w:val="28"/>
-        </w:rPr>
-      </w:pPr>
-      <w:r>
-        <w:rPr>
-          <w:rFonts w:ascii="Arial Black" w:hAnsi="Arial Black"/>
-          <w:sz w:val="28"/>
-          <w:szCs w:val="28"/>
+          <w:rFonts w:ascii="Roboto" w:hAnsi="Roboto"/>
+          <w:b/>
+          <w:sz w:val="32"/>
+          <w:szCs w:val="32"/>
+        </w:rPr>
+      </w:pPr>
+      <w:r>
+        <w:rPr>
+          <w:rFonts w:ascii="Roboto" w:hAnsi="Roboto"/>
+          <w:b/>
+          <w:sz w:val="32"/>
+          <w:szCs w:val="32"/>
         </w:rPr>
         <w:t xml:space="preserve">Repozytorium z plikami PDF w serwisie </w:t>
       </w:r>
       <w:proofErr w:type="spellStart"/>
       <w:r>
         <w:rPr>
-          <w:rFonts w:ascii="Arial Black" w:hAnsi="Arial Black"/>
-          <w:sz w:val="28"/>
-          <w:szCs w:val="28"/>
+          <w:rFonts w:ascii="Roboto" w:hAnsi="Roboto"/>
+          <w:b/>
+          <w:sz w:val="32"/>
+          <w:szCs w:val="32"/>
         </w:rPr>
         <w:t>GitHub</w:t>
       </w:r>
       <w:proofErr w:type="spellEnd"/>
       <w:r>
         <w:rPr>
-          <w:rFonts w:ascii="Arial Black" w:hAnsi="Arial Black"/>
-          <w:sz w:val="28"/>
-          <w:szCs w:val="28"/>
+          <w:rFonts w:ascii="Roboto" w:hAnsi="Roboto"/>
+          <w:b/>
+          <w:sz w:val="32"/>
+          <w:szCs w:val="32"/>
         </w:rPr>
         <w:t xml:space="preserve"> – </w:t>
       </w:r>
       <w:proofErr w:type="spellStart"/>
       <w:r>
         <w:rPr>
-          <w:rFonts w:ascii="Arial Black" w:hAnsi="Arial Black"/>
-          <w:sz w:val="28"/>
-          <w:szCs w:val="28"/>
+          <w:rFonts w:ascii="Roboto" w:hAnsi="Roboto"/>
+          <w:b/>
+          <w:sz w:val="32"/>
+          <w:szCs w:val="32"/>
         </w:rPr>
         <w:t>Optimized</w:t>
       </w:r>
       <w:proofErr w:type="spellEnd"/>
       <w:r>
         <w:rPr>
-          <w:rFonts w:ascii="Arial Black" w:hAnsi="Arial Black"/>
-          <w:sz w:val="28"/>
-          <w:szCs w:val="28"/>
+          <w:rFonts w:ascii="Roboto" w:hAnsi="Roboto"/>
+          <w:b/>
+          <w:sz w:val="32"/>
+          <w:szCs w:val="32"/>
         </w:rPr>
         <w:t xml:space="preserve"> </w:t>
       </w:r>
       <w:proofErr w:type="spellStart"/>
       <w:r>
         <w:rPr>
-          <w:rFonts w:ascii="Arial Black" w:hAnsi="Arial Black"/>
-          <w:sz w:val="28"/>
-          <w:szCs w:val="28"/>
+          <w:rFonts w:ascii="Roboto" w:hAnsi="Roboto"/>
+          <w:b/>
+          <w:sz w:val="32"/>
+          <w:szCs w:val="32"/>
         </w:rPr>
         <w:t>Economy</w:t>
       </w:r>
       <w:proofErr w:type="spellEnd"/>
       <w:r>
         <w:rPr>
-          <w:rFonts w:ascii="Arial Black" w:hAnsi="Arial Black"/>
-          <w:sz w:val="28"/>
-          <w:szCs w:val="28"/>
+          <w:rFonts w:ascii="Roboto" w:hAnsi="Roboto"/>
+          <w:b/>
+          <w:sz w:val="32"/>
+          <w:szCs w:val="32"/>
         </w:rPr>
         <w:t>:</w:t>
       </w:r>
@@ -973,18 +1054,20 @@
     <w:p>
       <w:pPr>
         <w:rPr>
-          <w:rFonts w:ascii="Arial Black" w:hAnsi="Arial Black"/>
-          <w:sz w:val="28"/>
-          <w:szCs w:val="28"/>
+          <w:rFonts w:ascii="Roboto" w:hAnsi="Roboto"/>
+          <w:b/>
+          <w:sz w:val="32"/>
+          <w:szCs w:val="32"/>
         </w:rPr>
       </w:pPr>
       <w:hyperlink r:id="rId12" w:history="1">
         <w:r>
           <w:rPr>
             <w:rStyle w:val="Hipercze"/>
-            <w:rFonts w:ascii="Arial Black" w:hAnsi="Arial Black"/>
-            <w:sz w:val="28"/>
-            <w:szCs w:val="28"/>
+            <w:rFonts w:ascii="Roboto" w:hAnsi="Roboto"/>
+            <w:b/>
+            <w:sz w:val="32"/>
+            <w:szCs w:val="32"/>
             <w:u w:val="none"/>
           </w:rPr>
           <w:t>https://github.com/sylwester1975/repository</w:t>
@@ -992,26 +1075,29 @@
       </w:hyperlink>
       <w:r>
         <w:rPr>
-          <w:rFonts w:ascii="Arial Black" w:hAnsi="Arial Black"/>
-          <w:sz w:val="28"/>
-          <w:szCs w:val="28"/>
-        </w:rPr>
-        <w:t xml:space="preserve"> </w:t>
-      </w:r>
-    </w:p>
-    <w:p>
-      <w:pPr>
-        <w:rPr>
-          <w:rFonts w:ascii="Arial Black" w:hAnsi="Arial Black"/>
-          <w:sz w:val="28"/>
-          <w:szCs w:val="28"/>
-        </w:rPr>
-      </w:pPr>
-      <w:r>
-        <w:rPr>
-          <w:rFonts w:ascii="Arial Black" w:hAnsi="Arial Black"/>
-          <w:sz w:val="28"/>
-          <w:szCs w:val="28"/>
+          <w:rFonts w:ascii="Roboto" w:hAnsi="Roboto"/>
+          <w:b/>
+          <w:sz w:val="32"/>
+          <w:szCs w:val="32"/>
+        </w:rPr>
+        <w:t xml:space="preserve"> </w:t>
+      </w:r>
+    </w:p>
+    <w:p>
+      <w:pPr>
+        <w:rPr>
+          <w:rFonts w:ascii="Roboto" w:hAnsi="Roboto"/>
+          <w:b/>
+          <w:sz w:val="32"/>
+          <w:szCs w:val="32"/>
+        </w:rPr>
+      </w:pPr>
+      <w:r>
+        <w:rPr>
+          <w:rFonts w:ascii="Roboto" w:hAnsi="Roboto"/>
+          <w:b/>
+          <w:sz w:val="32"/>
+          <w:szCs w:val="32"/>
         </w:rPr>
         <w:t>====</w:t>
       </w:r>
@@ -1019,35 +1105,76 @@
     <w:p>
       <w:pPr>
         <w:rPr>
-          <w:rFonts w:ascii="Arial Black" w:hAnsi="Arial Black"/>
-          <w:sz w:val="28"/>
-          <w:szCs w:val="28"/>
-        </w:rPr>
-      </w:pPr>
-      <w:r>
-        <w:rPr>
-          <w:rFonts w:ascii="Arial Black" w:hAnsi="Arial Black"/>
-          <w:sz w:val="28"/>
-          <w:szCs w:val="28"/>
+          <w:rFonts w:ascii="Roboto" w:hAnsi="Roboto"/>
+          <w:b/>
+          <w:sz w:val="32"/>
+          <w:szCs w:val="32"/>
+        </w:rPr>
+      </w:pPr>
+    </w:p>
+    <w:p>
+      <w:pPr>
+        <w:rPr>
+          <w:rFonts w:ascii="Roboto" w:hAnsi="Roboto"/>
+          <w:b/>
+          <w:sz w:val="32"/>
+          <w:szCs w:val="32"/>
+        </w:rPr>
+      </w:pPr>
+      <w:r>
+        <w:rPr>
+          <w:rFonts w:ascii="Roboto" w:hAnsi="Roboto"/>
+          <w:b/>
+          <w:sz w:val="32"/>
+          <w:szCs w:val="32"/>
         </w:rPr>
         <w:lastRenderedPageBreak/>
-        <w:t xml:space="preserve">Pliki w archiwum w serwisie Internet </w:t>
+        <w:t>Materiały</w:t>
+      </w:r>
+      <w:r>
+        <w:rPr>
+          <w:rFonts w:ascii="Roboto" w:hAnsi="Roboto"/>
+          <w:b/>
+          <w:sz w:val="32"/>
+          <w:szCs w:val="32"/>
+        </w:rPr>
+        <w:t xml:space="preserve"> </w:t>
+      </w:r>
+      <w:r>
+        <w:rPr>
+          <w:rFonts w:ascii="Roboto" w:hAnsi="Roboto"/>
+          <w:b/>
+          <w:sz w:val="32"/>
+          <w:szCs w:val="32"/>
+        </w:rPr>
+        <w:t xml:space="preserve">dotyczące GZ i OE </w:t>
+      </w:r>
+      <w:r>
+        <w:rPr>
+          <w:rFonts w:ascii="Roboto" w:hAnsi="Roboto"/>
+          <w:b/>
+          <w:sz w:val="32"/>
+          <w:szCs w:val="32"/>
+        </w:rPr>
+        <w:t xml:space="preserve">w archiwum w serwisie Internet </w:t>
       </w:r>
       <w:proofErr w:type="spellStart"/>
       <w:r>
         <w:rPr>
-          <w:rFonts w:ascii="Arial Black" w:hAnsi="Arial Black"/>
-          <w:sz w:val="28"/>
-          <w:szCs w:val="28"/>
+          <w:rFonts w:ascii="Roboto" w:hAnsi="Roboto"/>
+          <w:b/>
+          <w:sz w:val="32"/>
+          <w:szCs w:val="32"/>
         </w:rPr>
         <w:t>Archive</w:t>
       </w:r>
       <w:proofErr w:type="spellEnd"/>
       <w:r>
         <w:rPr>
-          <w:rFonts w:ascii="Arial Black" w:hAnsi="Arial Black"/>
-          <w:sz w:val="28"/>
-          <w:szCs w:val="28"/>
+          <w:rFonts w:ascii="Roboto" w:hAnsi="Roboto"/>
+          <w:b/>
+          <w:sz w:val="32"/>
+          <w:szCs w:val="32"/>
         </w:rPr>
         <w:t>:</w:t>
       </w:r>
@@ -1055,18 +1182,20 @@
     <w:p>
       <w:pPr>
         <w:rPr>
-          <w:rFonts w:ascii="Arial Black" w:hAnsi="Arial Black"/>
-          <w:sz w:val="28"/>
-          <w:szCs w:val="28"/>
+          <w:rFonts w:ascii="Roboto" w:hAnsi="Roboto"/>
+          <w:b/>
+          <w:sz w:val="32"/>
+          <w:szCs w:val="32"/>
         </w:rPr>
       </w:pPr>
       <w:hyperlink r:id="rId13" w:history="1">
         <w:r>
           <w:rPr>
             <w:rStyle w:val="Hipercze"/>
-            <w:rFonts w:ascii="Arial Black" w:hAnsi="Arial Black"/>
-            <w:sz w:val="28"/>
-            <w:szCs w:val="28"/>
+            <w:rFonts w:ascii="Roboto" w:hAnsi="Roboto"/>
+            <w:b/>
+            <w:sz w:val="32"/>
+            <w:szCs w:val="32"/>
             <w:u w:val="none"/>
           </w:rPr>
           <w:t>https://archive.org/details/@sylwester_fiet</w:t>
@@ -1074,17 +1203,19 @@
       </w:hyperlink>
       <w:r>
         <w:rPr>
-          <w:rFonts w:ascii="Arial Black" w:hAnsi="Arial Black"/>
-          <w:sz w:val="28"/>
-          <w:szCs w:val="28"/>
-        </w:rPr>
-        <w:t xml:space="preserve"> </w:t>
-      </w:r>
-      <w:r>
-        <w:rPr>
-          <w:rFonts w:ascii="Arial Black" w:hAnsi="Arial Black"/>
-          <w:sz w:val="28"/>
-          <w:szCs w:val="28"/>
+          <w:rFonts w:ascii="Roboto" w:hAnsi="Roboto"/>
+          <w:b/>
+          <w:sz w:val="32"/>
+          <w:szCs w:val="32"/>
+        </w:rPr>
+        <w:t xml:space="preserve"> </w:t>
+      </w:r>
+      <w:r>
+        <w:rPr>
+          <w:rFonts w:ascii="Roboto" w:hAnsi="Roboto"/>
+          <w:b/>
+          <w:sz w:val="32"/>
+          <w:szCs w:val="32"/>
         </w:rPr>
         <w:t>– Pliki</w:t>
       </w:r>
@@ -1092,18 +1223,20 @@
     <w:p>
       <w:pPr>
         <w:rPr>
-          <w:rFonts w:ascii="Arial Black" w:hAnsi="Arial Black"/>
-          <w:sz w:val="28"/>
-          <w:szCs w:val="28"/>
+          <w:rFonts w:ascii="Roboto" w:hAnsi="Roboto"/>
+          <w:b/>
+          <w:sz w:val="32"/>
+          <w:szCs w:val="32"/>
         </w:rPr>
       </w:pPr>
       <w:hyperlink r:id="rId14" w:history="1">
         <w:r>
           <w:rPr>
             <w:rStyle w:val="Hipercze"/>
-            <w:rFonts w:ascii="Arial Black" w:hAnsi="Arial Black"/>
-            <w:sz w:val="28"/>
-            <w:szCs w:val="28"/>
+            <w:rFonts w:ascii="Roboto" w:hAnsi="Roboto"/>
+            <w:b/>
+            <w:sz w:val="32"/>
+            <w:szCs w:val="32"/>
             <w:u w:val="none"/>
           </w:rPr>
           <w:t>https://archive.org/details/@sylwester_fiet/web-archive</w:t>
@@ -1111,17 +1244,19 @@
       </w:hyperlink>
       <w:r>
         <w:rPr>
-          <w:rFonts w:ascii="Arial Black" w:hAnsi="Arial Black"/>
-          <w:sz w:val="28"/>
-          <w:szCs w:val="28"/>
-        </w:rPr>
-        <w:t xml:space="preserve"> </w:t>
-      </w:r>
-      <w:r>
-        <w:rPr>
-          <w:rFonts w:ascii="Arial Black" w:hAnsi="Arial Black"/>
-          <w:sz w:val="28"/>
-          <w:szCs w:val="28"/>
+          <w:rFonts w:ascii="Roboto" w:hAnsi="Roboto"/>
+          <w:b/>
+          <w:sz w:val="32"/>
+          <w:szCs w:val="32"/>
+        </w:rPr>
+        <w:t xml:space="preserve"> </w:t>
+      </w:r>
+      <w:r>
+        <w:rPr>
+          <w:rFonts w:ascii="Roboto" w:hAnsi="Roboto"/>
+          <w:b/>
+          <w:sz w:val="32"/>
+          <w:szCs w:val="32"/>
         </w:rPr>
         <w:t>– Strony internetowe</w:t>
       </w:r>
@@ -1129,16 +1264,18 @@
     <w:p>
       <w:pPr>
         <w:rPr>
-          <w:rFonts w:ascii="Arial Black" w:hAnsi="Arial Black"/>
-          <w:sz w:val="28"/>
-          <w:szCs w:val="28"/>
-        </w:rPr>
-      </w:pPr>
-      <w:r>
-        <w:rPr>
-          <w:rFonts w:ascii="Arial Black" w:hAnsi="Arial Black"/>
-          <w:sz w:val="28"/>
-          <w:szCs w:val="28"/>
+          <w:rFonts w:ascii="Roboto" w:hAnsi="Roboto"/>
+          <w:b/>
+          <w:sz w:val="32"/>
+          <w:szCs w:val="32"/>
+        </w:rPr>
+      </w:pPr>
+      <w:r>
+        <w:rPr>
+          <w:rFonts w:ascii="Roboto" w:hAnsi="Roboto"/>
+          <w:b/>
+          <w:sz w:val="32"/>
+          <w:szCs w:val="32"/>
         </w:rPr>
         <w:t>====</w:t>
       </w:r>
@@ -1146,25 +1283,28 @@
     <w:p>
       <w:pPr>
         <w:rPr>
-          <w:rFonts w:ascii="Arial Black" w:hAnsi="Arial Black"/>
-          <w:sz w:val="28"/>
-          <w:szCs w:val="28"/>
-        </w:rPr>
-      </w:pPr>
-      <w:r>
-        <w:rPr>
-          <w:rFonts w:ascii="Arial Black" w:hAnsi="Arial Black"/>
-          <w:sz w:val="28"/>
-          <w:szCs w:val="28"/>
+          <w:rFonts w:ascii="Roboto" w:hAnsi="Roboto"/>
+          <w:b/>
+          <w:sz w:val="32"/>
+          <w:szCs w:val="32"/>
+        </w:rPr>
+      </w:pPr>
+      <w:r>
+        <w:rPr>
+          <w:rFonts w:ascii="Roboto" w:hAnsi="Roboto"/>
+          <w:b/>
+          <w:sz w:val="32"/>
+          <w:szCs w:val="32"/>
         </w:rPr>
         <w:t xml:space="preserve">Pliki PDF w serwisie </w:t>
       </w:r>
       <w:proofErr w:type="spellStart"/>
       <w:r>
         <w:rPr>
-          <w:rFonts w:ascii="Arial Black" w:hAnsi="Arial Black"/>
-          <w:sz w:val="28"/>
-          <w:szCs w:val="28"/>
+          <w:rFonts w:ascii="Roboto" w:hAnsi="Roboto"/>
+          <w:b/>
+          <w:sz w:val="32"/>
+          <w:szCs w:val="32"/>
         </w:rPr>
         <w:t>Zenodo</w:t>
       </w:r>
@@ -1173,16 +1313,18 @@
     <w:p>
       <w:pPr>
         <w:rPr>
-          <w:rFonts w:ascii="Arial Black" w:hAnsi="Arial Black"/>
-          <w:sz w:val="28"/>
-          <w:szCs w:val="28"/>
-        </w:rPr>
-      </w:pPr>
-      <w:r>
-        <w:rPr>
-          <w:rFonts w:ascii="Arial Black" w:hAnsi="Arial Black"/>
-          <w:sz w:val="28"/>
-          <w:szCs w:val="28"/>
+          <w:rFonts w:ascii="Roboto" w:hAnsi="Roboto"/>
+          <w:b/>
+          <w:sz w:val="32"/>
+          <w:szCs w:val="32"/>
+        </w:rPr>
+      </w:pPr>
+      <w:r>
+        <w:rPr>
+          <w:rFonts w:ascii="Roboto" w:hAnsi="Roboto"/>
+          <w:b/>
+          <w:sz w:val="32"/>
+          <w:szCs w:val="32"/>
         </w:rPr>
         <w:t>Wersja polska:</w:t>
       </w:r>
@@ -1190,18 +1332,20 @@
     <w:p>
       <w:pPr>
         <w:rPr>
-          <w:rFonts w:ascii="Arial Black" w:hAnsi="Arial Black"/>
-          <w:sz w:val="28"/>
-          <w:szCs w:val="28"/>
+          <w:rFonts w:ascii="Roboto" w:hAnsi="Roboto"/>
+          <w:b/>
+          <w:sz w:val="32"/>
+          <w:szCs w:val="32"/>
         </w:rPr>
       </w:pPr>
       <w:hyperlink r:id="rId15" w:history="1">
         <w:r>
           <w:rPr>
             <w:rStyle w:val="Hipercze"/>
-            <w:rFonts w:ascii="Arial Black" w:hAnsi="Arial Black"/>
-            <w:sz w:val="28"/>
-            <w:szCs w:val="28"/>
+            <w:rFonts w:ascii="Roboto" w:hAnsi="Roboto"/>
+            <w:b/>
+            <w:sz w:val="32"/>
+            <w:szCs w:val="32"/>
             <w:u w:val="none"/>
           </w:rPr>
           <w:t>https://zenodo.org/records/14891934</w:t>
@@ -1209,17 +1353,19 @@
       </w:hyperlink>
       <w:r>
         <w:rPr>
-          <w:rFonts w:ascii="Arial Black" w:hAnsi="Arial Black"/>
-          <w:sz w:val="28"/>
-          <w:szCs w:val="28"/>
-        </w:rPr>
-        <w:t xml:space="preserve"> </w:t>
-      </w:r>
-      <w:r>
-        <w:rPr>
-          <w:rFonts w:ascii="Arial Black" w:hAnsi="Arial Black"/>
-          <w:sz w:val="28"/>
-          <w:szCs w:val="28"/>
+          <w:rFonts w:ascii="Roboto" w:hAnsi="Roboto"/>
+          <w:b/>
+          <w:sz w:val="32"/>
+          <w:szCs w:val="32"/>
+        </w:rPr>
+        <w:t xml:space="preserve"> </w:t>
+      </w:r>
+      <w:r>
+        <w:rPr>
+          <w:rFonts w:ascii="Roboto" w:hAnsi="Roboto"/>
+          <w:b/>
+          <w:sz w:val="32"/>
+          <w:szCs w:val="32"/>
         </w:rPr>
         <w:t xml:space="preserve"> /  Numer DOI: 10.5281/zenodo.14891934</w:t>
       </w:r>
@@ -1227,16 +1373,18 @@
     <w:p>
       <w:pPr>
         <w:rPr>
-          <w:rFonts w:ascii="Arial Black" w:hAnsi="Arial Black"/>
-          <w:sz w:val="28"/>
-          <w:szCs w:val="28"/>
-        </w:rPr>
-      </w:pPr>
-      <w:r>
-        <w:rPr>
-          <w:rFonts w:ascii="Arial Black" w:hAnsi="Arial Black"/>
-          <w:sz w:val="28"/>
-          <w:szCs w:val="28"/>
+          <w:rFonts w:ascii="Roboto" w:hAnsi="Roboto"/>
+          <w:b/>
+          <w:sz w:val="32"/>
+          <w:szCs w:val="32"/>
+        </w:rPr>
+      </w:pPr>
+      <w:r>
+        <w:rPr>
+          <w:rFonts w:ascii="Roboto" w:hAnsi="Roboto"/>
+          <w:b/>
+          <w:sz w:val="32"/>
+          <w:szCs w:val="32"/>
         </w:rPr>
         <w:t>__</w:t>
       </w:r>
@@ -1244,16 +1392,18 @@
     <w:p>
       <w:pPr>
         <w:rPr>
-          <w:rFonts w:ascii="Arial Black" w:hAnsi="Arial Black"/>
-          <w:sz w:val="28"/>
-          <w:szCs w:val="28"/>
-        </w:rPr>
-      </w:pPr>
-      <w:r>
-        <w:rPr>
-          <w:rFonts w:ascii="Arial Black" w:hAnsi="Arial Black"/>
-          <w:sz w:val="28"/>
-          <w:szCs w:val="28"/>
+          <w:rFonts w:ascii="Roboto" w:hAnsi="Roboto"/>
+          <w:b/>
+          <w:sz w:val="32"/>
+          <w:szCs w:val="32"/>
+        </w:rPr>
+      </w:pPr>
+      <w:r>
+        <w:rPr>
+          <w:rFonts w:ascii="Roboto" w:hAnsi="Roboto"/>
+          <w:b/>
+          <w:sz w:val="32"/>
+          <w:szCs w:val="32"/>
         </w:rPr>
         <w:t>Wersja angielska:</w:t>
       </w:r>
@@ -1261,18 +1411,20 @@
     <w:p>
       <w:pPr>
         <w:rPr>
-          <w:rFonts w:ascii="Arial Black" w:hAnsi="Arial Black"/>
-          <w:sz w:val="28"/>
-          <w:szCs w:val="28"/>
+          <w:rFonts w:ascii="Roboto" w:hAnsi="Roboto"/>
+          <w:b/>
+          <w:sz w:val="32"/>
+          <w:szCs w:val="32"/>
         </w:rPr>
       </w:pPr>
       <w:hyperlink r:id="rId16" w:history="1">
         <w:r>
           <w:rPr>
             <w:rStyle w:val="Hipercze"/>
-            <w:rFonts w:ascii="Arial Black" w:hAnsi="Arial Black"/>
-            <w:sz w:val="28"/>
-            <w:szCs w:val="28"/>
+            <w:rFonts w:ascii="Roboto" w:hAnsi="Roboto"/>
+            <w:b/>
+            <w:sz w:val="32"/>
+            <w:szCs w:val="32"/>
             <w:u w:val="none"/>
           </w:rPr>
           <w:t>https://zenodo.org/records/14891942</w:t>
@@ -1280,33 +1432,37 @@
       </w:hyperlink>
       <w:r>
         <w:rPr>
-          <w:rFonts w:ascii="Arial Black" w:hAnsi="Arial Black"/>
-          <w:sz w:val="28"/>
-          <w:szCs w:val="28"/>
-        </w:rPr>
-        <w:t xml:space="preserve"> </w:t>
-      </w:r>
-      <w:r>
-        <w:rPr>
-          <w:rFonts w:ascii="Arial Black" w:hAnsi="Arial Black"/>
-          <w:sz w:val="28"/>
-          <w:szCs w:val="28"/>
+          <w:rFonts w:ascii="Roboto" w:hAnsi="Roboto"/>
+          <w:b/>
+          <w:sz w:val="32"/>
+          <w:szCs w:val="32"/>
+        </w:rPr>
+        <w:t xml:space="preserve"> </w:t>
+      </w:r>
+      <w:r>
+        <w:rPr>
+          <w:rFonts w:ascii="Roboto" w:hAnsi="Roboto"/>
+          <w:b/>
+          <w:sz w:val="32"/>
+          <w:szCs w:val="32"/>
         </w:rPr>
         <w:t xml:space="preserve"> /</w:t>
       </w:r>
       <w:r>
         <w:rPr>
-          <w:rFonts w:ascii="Arial Black" w:hAnsi="Arial Black"/>
-          <w:sz w:val="28"/>
-          <w:szCs w:val="28"/>
-        </w:rPr>
-        <w:t xml:space="preserve"> </w:t>
-      </w:r>
-      <w:r>
-        <w:rPr>
-          <w:rFonts w:ascii="Arial Black" w:hAnsi="Arial Black"/>
-          <w:sz w:val="28"/>
-          <w:szCs w:val="28"/>
+          <w:rFonts w:ascii="Roboto" w:hAnsi="Roboto"/>
+          <w:b/>
+          <w:sz w:val="32"/>
+          <w:szCs w:val="32"/>
+        </w:rPr>
+        <w:t xml:space="preserve"> </w:t>
+      </w:r>
+      <w:r>
+        <w:rPr>
+          <w:rFonts w:ascii="Roboto" w:hAnsi="Roboto"/>
+          <w:b/>
+          <w:sz w:val="32"/>
+          <w:szCs w:val="32"/>
         </w:rPr>
         <w:t xml:space="preserve"> Numer DOI: 10.5281/zenodo.14891942</w:t>
       </w:r>
@@ -1314,16 +1470,18 @@
     <w:p>
       <w:pPr>
         <w:rPr>
-          <w:rFonts w:ascii="Arial Black" w:hAnsi="Arial Black"/>
-          <w:sz w:val="28"/>
-          <w:szCs w:val="28"/>
-        </w:rPr>
-      </w:pPr>
-      <w:r>
-        <w:rPr>
-          <w:rFonts w:ascii="Arial Black" w:hAnsi="Arial Black"/>
-          <w:sz w:val="28"/>
-          <w:szCs w:val="28"/>
+          <w:rFonts w:ascii="Roboto" w:hAnsi="Roboto"/>
+          <w:b/>
+          <w:sz w:val="32"/>
+          <w:szCs w:val="32"/>
+        </w:rPr>
+      </w:pPr>
+      <w:r>
+        <w:rPr>
+          <w:rFonts w:ascii="Roboto" w:hAnsi="Roboto"/>
+          <w:b/>
+          <w:sz w:val="32"/>
+          <w:szCs w:val="32"/>
         </w:rPr>
         <w:t>====</w:t>
       </w:r>
@@ -1331,42 +1489,65 @@
     <w:p>
       <w:pPr>
         <w:rPr>
-          <w:rFonts w:ascii="Arial Black" w:hAnsi="Arial Black"/>
-          <w:sz w:val="28"/>
-          <w:szCs w:val="28"/>
-        </w:rPr>
-      </w:pPr>
-      <w:r>
-        <w:rPr>
-          <w:rFonts w:ascii="Arial Black" w:hAnsi="Arial Black"/>
-          <w:sz w:val="28"/>
-          <w:szCs w:val="28"/>
+          <w:rFonts w:ascii="Roboto" w:hAnsi="Roboto"/>
+          <w:b/>
+          <w:sz w:val="32"/>
+          <w:szCs w:val="32"/>
+        </w:rPr>
+      </w:pPr>
+      <w:r>
+        <w:rPr>
+          <w:rFonts w:ascii="Roboto" w:hAnsi="Roboto"/>
+          <w:b/>
+          <w:sz w:val="32"/>
+          <w:szCs w:val="32"/>
         </w:rPr>
         <w:t>Zarchiwizowan</w:t>
       </w:r>
       <w:r>
         <w:rPr>
-          <w:rFonts w:ascii="Arial Black" w:hAnsi="Arial Black"/>
-          <w:sz w:val="28"/>
-          <w:szCs w:val="28"/>
-        </w:rPr>
-        <w:t xml:space="preserve">e E-broszury w serwisie </w:t>
+          <w:rFonts w:ascii="Roboto" w:hAnsi="Roboto"/>
+          <w:b/>
+          <w:sz w:val="32"/>
+          <w:szCs w:val="32"/>
+        </w:rPr>
+        <w:t xml:space="preserve">e E-broszury </w:t>
+      </w:r>
+      <w:r>
+        <w:rPr>
+          <w:rFonts w:ascii="Roboto" w:hAnsi="Roboto"/>
+          <w:b/>
+          <w:sz w:val="32"/>
+          <w:szCs w:val="32"/>
+        </w:rPr>
+        <w:t xml:space="preserve">GZ i OE </w:t>
+      </w:r>
+      <w:r>
+        <w:rPr>
+          <w:rFonts w:ascii="Roboto" w:hAnsi="Roboto"/>
+          <w:b/>
+          <w:sz w:val="32"/>
+          <w:szCs w:val="32"/>
+        </w:rPr>
+        <w:t xml:space="preserve">w serwisie </w:t>
       </w:r>
       <w:proofErr w:type="spellStart"/>
       <w:r>
         <w:rPr>
-          <w:rFonts w:ascii="Arial Black" w:hAnsi="Arial Black"/>
-          <w:sz w:val="28"/>
-          <w:szCs w:val="28"/>
+          <w:rFonts w:ascii="Roboto" w:hAnsi="Roboto"/>
+          <w:b/>
+          <w:sz w:val="32"/>
+          <w:szCs w:val="32"/>
         </w:rPr>
         <w:t>GitHub</w:t>
       </w:r>
       <w:proofErr w:type="spellEnd"/>
       <w:r>
         <w:rPr>
-          <w:rFonts w:ascii="Arial Black" w:hAnsi="Arial Black"/>
-          <w:sz w:val="28"/>
-          <w:szCs w:val="28"/>
+          <w:rFonts w:ascii="Roboto" w:hAnsi="Roboto"/>
+          <w:b/>
+          <w:sz w:val="32"/>
+          <w:szCs w:val="32"/>
         </w:rPr>
         <w:t>:</w:t>
       </w:r>
@@ -1374,18 +1555,20 @@
     <w:p>
       <w:pPr>
         <w:rPr>
-          <w:rFonts w:ascii="Arial Black" w:hAnsi="Arial Black"/>
-          <w:sz w:val="28"/>
-          <w:szCs w:val="28"/>
+          <w:rFonts w:ascii="Roboto" w:hAnsi="Roboto"/>
+          <w:b/>
+          <w:sz w:val="32"/>
+          <w:szCs w:val="32"/>
         </w:rPr>
       </w:pPr>
       <w:hyperlink r:id="rId17" w:history="1">
         <w:r>
           <w:rPr>
             <w:rStyle w:val="Hipercze"/>
-            <w:rFonts w:ascii="Arial Black" w:hAnsi="Arial Black"/>
-            <w:sz w:val="28"/>
-            <w:szCs w:val="28"/>
+            <w:rFonts w:ascii="Roboto" w:hAnsi="Roboto"/>
+            <w:b/>
+            <w:sz w:val="32"/>
+            <w:szCs w:val="32"/>
             <w:u w:val="none"/>
           </w:rPr>
           <w:t>https://github.com/sylwester1975/Archive-E-brochures/tree/main</w:t>
@@ -1393,26 +1576,29 @@
       </w:hyperlink>
       <w:r>
         <w:rPr>
-          <w:rFonts w:ascii="Arial Black" w:hAnsi="Arial Black"/>
-          <w:sz w:val="28"/>
-          <w:szCs w:val="28"/>
-        </w:rPr>
-        <w:t xml:space="preserve"> </w:t>
-      </w:r>
-    </w:p>
-    <w:p>
-      <w:pPr>
-        <w:rPr>
-          <w:rFonts w:ascii="Arial Black" w:hAnsi="Arial Black"/>
-          <w:sz w:val="28"/>
-          <w:szCs w:val="28"/>
-        </w:rPr>
-      </w:pPr>
-      <w:r>
-        <w:rPr>
-          <w:rFonts w:ascii="Arial Black" w:hAnsi="Arial Black"/>
-          <w:sz w:val="28"/>
-          <w:szCs w:val="28"/>
+          <w:rFonts w:ascii="Roboto" w:hAnsi="Roboto"/>
+          <w:b/>
+          <w:sz w:val="32"/>
+          <w:szCs w:val="32"/>
+        </w:rPr>
+        <w:t xml:space="preserve"> </w:t>
+      </w:r>
+    </w:p>
+    <w:p>
+      <w:pPr>
+        <w:rPr>
+          <w:rFonts w:ascii="Roboto" w:hAnsi="Roboto"/>
+          <w:b/>
+          <w:sz w:val="32"/>
+          <w:szCs w:val="32"/>
+        </w:rPr>
+      </w:pPr>
+      <w:r>
+        <w:rPr>
+          <w:rFonts w:ascii="Roboto" w:hAnsi="Roboto"/>
+          <w:b/>
+          <w:sz w:val="32"/>
+          <w:szCs w:val="32"/>
         </w:rPr>
         <w:t>====</w:t>
       </w:r>
@@ -1420,42 +1606,47 @@
     <w:p>
       <w:pPr>
         <w:rPr>
-          <w:rFonts w:ascii="Arial Black" w:hAnsi="Arial Black"/>
-          <w:sz w:val="28"/>
-          <w:szCs w:val="28"/>
-        </w:rPr>
-      </w:pPr>
-      <w:r>
-        <w:rPr>
-          <w:rFonts w:ascii="Arial Black" w:hAnsi="Arial Black"/>
-          <w:sz w:val="28"/>
-          <w:szCs w:val="28"/>
+          <w:rFonts w:ascii="Roboto" w:hAnsi="Roboto"/>
+          <w:b/>
+          <w:sz w:val="32"/>
+          <w:szCs w:val="32"/>
+        </w:rPr>
+      </w:pPr>
+      <w:r>
+        <w:rPr>
+          <w:rFonts w:ascii="Roboto" w:hAnsi="Roboto"/>
+          <w:b/>
+          <w:sz w:val="32"/>
+          <w:szCs w:val="32"/>
         </w:rPr>
         <w:t>Zarchiwizowane kopie zapasowe s</w:t>
       </w:r>
       <w:r>
         <w:rPr>
-          <w:rFonts w:ascii="Arial Black" w:hAnsi="Arial Black"/>
-          <w:sz w:val="28"/>
-          <w:szCs w:val="28"/>
+          <w:rFonts w:ascii="Roboto" w:hAnsi="Roboto"/>
+          <w:b/>
+          <w:sz w:val="32"/>
+          <w:szCs w:val="32"/>
         </w:rPr>
         <w:t xml:space="preserve">tron GZ i OE w serwisie </w:t>
       </w:r>
       <w:proofErr w:type="spellStart"/>
       <w:r>
         <w:rPr>
-          <w:rFonts w:ascii="Arial Black" w:hAnsi="Arial Black"/>
-          <w:sz w:val="28"/>
-          <w:szCs w:val="28"/>
+          <w:rFonts w:ascii="Roboto" w:hAnsi="Roboto"/>
+          <w:b/>
+          <w:sz w:val="32"/>
+          <w:szCs w:val="32"/>
         </w:rPr>
         <w:t>GitHub</w:t>
       </w:r>
       <w:proofErr w:type="spellEnd"/>
       <w:r>
         <w:rPr>
-          <w:rFonts w:ascii="Arial Black" w:hAnsi="Arial Black"/>
-          <w:sz w:val="28"/>
-          <w:szCs w:val="28"/>
+          <w:rFonts w:ascii="Roboto" w:hAnsi="Roboto"/>
+          <w:b/>
+          <w:sz w:val="32"/>
+          <w:szCs w:val="32"/>
         </w:rPr>
         <w:t>:</w:t>
       </w:r>
@@ -1463,18 +1654,20 @@
     <w:p>
       <w:pPr>
         <w:rPr>
-          <w:rFonts w:ascii="Arial Black" w:hAnsi="Arial Black"/>
-          <w:sz w:val="28"/>
-          <w:szCs w:val="28"/>
+          <w:rFonts w:ascii="Roboto" w:hAnsi="Roboto"/>
+          <w:b/>
+          <w:sz w:val="32"/>
+          <w:szCs w:val="32"/>
         </w:rPr>
       </w:pPr>
       <w:hyperlink r:id="rId18" w:history="1">
         <w:r>
           <w:rPr>
             <w:rStyle w:val="Hipercze"/>
-            <w:rFonts w:ascii="Arial Black" w:hAnsi="Arial Black"/>
-            <w:sz w:val="28"/>
-            <w:szCs w:val="28"/>
+            <w:rFonts w:ascii="Roboto" w:hAnsi="Roboto"/>
+            <w:b/>
+            <w:sz w:val="32"/>
+            <w:szCs w:val="32"/>
             <w:u w:val="none"/>
           </w:rPr>
           <w:t>https://github.com/sylwester1975/kopia_zapasowa_strony_gz_i_oe/tree/main</w:t>
@@ -1482,26 +1675,29 @@
       </w:hyperlink>
       <w:r>
         <w:rPr>
-          <w:rFonts w:ascii="Arial Black" w:hAnsi="Arial Black"/>
-          <w:sz w:val="28"/>
-          <w:szCs w:val="28"/>
-        </w:rPr>
-        <w:t xml:space="preserve"> </w:t>
-      </w:r>
-    </w:p>
-    <w:p>
-      <w:pPr>
-        <w:rPr>
-          <w:rFonts w:ascii="Arial Black" w:hAnsi="Arial Black"/>
-          <w:sz w:val="28"/>
-          <w:szCs w:val="28"/>
-        </w:rPr>
-      </w:pPr>
-      <w:r>
-        <w:rPr>
-          <w:rFonts w:ascii="Arial Black" w:hAnsi="Arial Black"/>
-          <w:sz w:val="28"/>
-          <w:szCs w:val="28"/>
+          <w:rFonts w:ascii="Roboto" w:hAnsi="Roboto"/>
+          <w:b/>
+          <w:sz w:val="32"/>
+          <w:szCs w:val="32"/>
+        </w:rPr>
+        <w:t xml:space="preserve"> </w:t>
+      </w:r>
+    </w:p>
+    <w:p>
+      <w:pPr>
+        <w:rPr>
+          <w:rFonts w:ascii="Roboto" w:hAnsi="Roboto"/>
+          <w:b/>
+          <w:sz w:val="32"/>
+          <w:szCs w:val="32"/>
+        </w:rPr>
+      </w:pPr>
+      <w:r>
+        <w:rPr>
+          <w:rFonts w:ascii="Roboto" w:hAnsi="Roboto"/>
+          <w:b/>
+          <w:sz w:val="32"/>
+          <w:szCs w:val="32"/>
         </w:rPr>
         <w:t>====</w:t>
       </w:r>
@@ -1509,27 +1705,30 @@
     <w:p>
       <w:pPr>
         <w:rPr>
-          <w:rFonts w:ascii="Arial Black" w:hAnsi="Arial Black"/>
-          <w:sz w:val="28"/>
-          <w:szCs w:val="28"/>
-        </w:rPr>
-      </w:pPr>
-    </w:p>
-    <w:p>
-      <w:pPr>
-        <w:rPr>
-          <w:rFonts w:ascii="Arial Black" w:hAnsi="Arial Black"/>
-          <w:sz w:val="28"/>
-          <w:szCs w:val="28"/>
-        </w:rPr>
-      </w:pPr>
-    </w:p>
-    <w:p>
-      <w:pPr>
-        <w:rPr>
-          <w:rFonts w:ascii="Arial Black" w:hAnsi="Arial Black"/>
-          <w:sz w:val="28"/>
-          <w:szCs w:val="28"/>
+          <w:rFonts w:ascii="Roboto" w:hAnsi="Roboto"/>
+          <w:b/>
+          <w:sz w:val="32"/>
+          <w:szCs w:val="32"/>
+        </w:rPr>
+      </w:pPr>
+    </w:p>
+    <w:p>
+      <w:pPr>
+        <w:rPr>
+          <w:rFonts w:ascii="Roboto" w:hAnsi="Roboto"/>
+          <w:b/>
+          <w:sz w:val="32"/>
+          <w:szCs w:val="32"/>
+        </w:rPr>
+      </w:pPr>
+    </w:p>
+    <w:p>
+      <w:pPr>
+        <w:rPr>
+          <w:rFonts w:ascii="Roboto" w:hAnsi="Roboto"/>
+          <w:b/>
+          <w:sz w:val="32"/>
+          <w:szCs w:val="32"/>
         </w:rPr>
       </w:pPr>
     </w:p>
